--- a/theory/Разработка приложения для анализа криптографических сообщений.docx
+++ b/theory/Разработка приложения для анализа криптографических сообщений.docx
@@ -2,7 +2,774 @@
 <file path=word/document.xml><?xml version="1.0" encoding="utf-8"?>
 <w:document xmlns:wpc="http://schemas.microsoft.com/office/word/2010/wordprocessingCanvas" xmlns:cx="http://schemas.microsoft.com/office/drawing/2014/chartex" xmlns:cx1="http://schemas.microsoft.com/office/drawing/2015/9/8/chartex" xmlns:cx2="http://schemas.microsoft.com/office/drawing/2015/10/21/chartex" xmlns:cx3="http://schemas.microsoft.com/office/drawing/2016/5/9/chartex" xmlns:cx4="http://schemas.microsoft.com/office/drawing/2016/5/10/chartex" xmlns:cx5="http://schemas.microsoft.com/office/drawing/2016/5/11/chartex" xmlns:cx6="http://schemas.microsoft.com/office/drawing/2016/5/12/chartex" xmlns:cx7="http://schemas.microsoft.com/office/drawing/2016/5/13/chartex" xmlns:cx8="http://schemas.microsoft.com/office/drawing/2016/5/14/chartex" xmlns:mc="http://schemas.openxmlformats.org/markup-compatibility/2006" xmlns:aink="http://schemas.microsoft.com/office/drawing/2016/ink" xmlns:am3d="http://schemas.microsoft.com/office/drawing/2017/model3d" xmlns:o="urn:schemas-microsoft-com:office:office" xmlns:oel="http://schemas.microsoft.com/office/2019/extlst" xmlns:r="http://schemas.openxmlformats.org/officeDocument/2006/relationships" xmlns:m="http://schemas.openxmlformats.org/officeDocument/2006/math" xmlns:v="urn:schemas-microsoft-com:vml" xmlns:wp14="http://schemas.microsoft.com/office/word/2010/wordprocessingDrawing" xmlns:wp="http://schemas.openxmlformats.org/drawingml/2006/wordprocessingDrawing" xmlns:w10="urn:schemas-microsoft-com:office:word" xmlns:w="http://schemas.openxmlformats.org/wordprocessingml/2006/main" xmlns:w14="http://schemas.microsoft.com/office/word/2010/wordml" xmlns:w15="http://schemas.microsoft.com/office/word/2012/wordml" xmlns:w16cex="http://schemas.microsoft.com/office/word/2018/wordml/cex" xmlns:w16cid="http://schemas.microsoft.com/office/word/2016/wordml/cid" xmlns:w16="http://schemas.microsoft.com/office/word/2018/wordml" xmlns:w16sdtdh="http://schemas.microsoft.com/office/word/2020/wordml/sdtdatahash" xmlns:w16se="http://schemas.microsoft.com/office/word/2015/wordml/symex" xmlns:wpg="http://schemas.microsoft.com/office/word/2010/wordprocessingGroup" xmlns:wpi="http://schemas.microsoft.com/office/word/2010/wordprocessingInk" xmlns:wne="http://schemas.microsoft.com/office/word/2006/wordml" xmlns:wps="http://schemas.microsoft.com/office/word/2010/wordprocessingShape" mc:Ignorable="w14 w15 w16se w16cid w16 w16cex w16sdtdh wp14">
   <w:body>
-    <w:p/>
+    <w:p>
+      <w:pPr>
+        <w:widowControl w:val="0"/>
+        <w:pBdr>
+          <w:bottom w:val="single" w:sz="4" w:space="4" w:color="000000"/>
+        </w:pBdr>
+        <w:spacing w:line="240" w:lineRule="auto"/>
+        <w:ind w:right="5" w:firstLine="0"/>
+        <w:jc w:val="center"/>
+        <w:rPr>
+          <w:b/>
+          <w:sz w:val="29"/>
+          <w:szCs w:val="29"/>
+        </w:rPr>
+      </w:pPr>
+      <w:r>
+        <w:rPr>
+          <w:b/>
+          <w:sz w:val="29"/>
+          <w:szCs w:val="29"/>
+        </w:rPr>
+        <w:t>МИНИСТЕРСТВО НАУКИ И ВЫСШЕГО ОБРАЗОВАНИЯ</w:t>
+      </w:r>
+    </w:p>
+    <w:p>
+      <w:pPr>
+        <w:widowControl w:val="0"/>
+        <w:pBdr>
+          <w:bottom w:val="single" w:sz="4" w:space="4" w:color="000000"/>
+        </w:pBdr>
+        <w:spacing w:line="240" w:lineRule="auto"/>
+        <w:ind w:firstLine="0"/>
+        <w:jc w:val="center"/>
+        <w:rPr>
+          <w:b/>
+          <w:sz w:val="29"/>
+          <w:szCs w:val="29"/>
+        </w:rPr>
+      </w:pPr>
+      <w:r>
+        <w:rPr>
+          <w:b/>
+          <w:sz w:val="29"/>
+          <w:szCs w:val="29"/>
+        </w:rPr>
+        <w:t>РОССИЙСКОЙ ФЕДЕРАЦИИ</w:t>
+      </w:r>
+    </w:p>
+    <w:p>
+      <w:pPr>
+        <w:widowControl w:val="0"/>
+        <w:spacing w:before="120" w:line="240" w:lineRule="auto"/>
+        <w:ind w:firstLine="0"/>
+        <w:jc w:val="center"/>
+        <w:rPr>
+          <w:b/>
+          <w:sz w:val="32"/>
+          <w:szCs w:val="32"/>
+        </w:rPr>
+      </w:pPr>
+      <w:r>
+        <w:rPr>
+          <w:b/>
+          <w:sz w:val="32"/>
+          <w:szCs w:val="32"/>
+        </w:rPr>
+        <w:t>МОСКОВСКИЙ ГОСУДАРСТВЕННЫЙ УНИВЕРСИТЕТ</w:t>
+      </w:r>
+    </w:p>
+    <w:p>
+      <w:pPr>
+        <w:widowControl w:val="0"/>
+        <w:pBdr>
+          <w:bottom w:val="single" w:sz="24" w:space="1" w:color="000000"/>
+        </w:pBdr>
+        <w:spacing w:line="240" w:lineRule="auto"/>
+        <w:ind w:firstLine="0"/>
+        <w:jc w:val="center"/>
+        <w:rPr>
+          <w:b/>
+          <w:sz w:val="32"/>
+          <w:szCs w:val="32"/>
+        </w:rPr>
+      </w:pPr>
+      <w:r>
+        <w:rPr>
+          <w:b/>
+          <w:sz w:val="32"/>
+          <w:szCs w:val="32"/>
+        </w:rPr>
+        <w:t>ГЕОДЕЗИИ И КАРТОГРАФИИ (МИИГАиК)</w:t>
+      </w:r>
+    </w:p>
+    <w:p>
+      <w:pPr>
+        <w:widowControl w:val="0"/>
+        <w:spacing w:line="240" w:lineRule="auto"/>
+        <w:ind w:firstLine="0"/>
+        <w:jc w:val="center"/>
+        <w:rPr>
+          <w:b/>
+          <w:sz w:val="29"/>
+          <w:szCs w:val="29"/>
+        </w:rPr>
+      </w:pPr>
+    </w:p>
+    <w:p>
+      <w:pPr>
+        <w:widowControl w:val="0"/>
+        <w:spacing w:line="240" w:lineRule="auto"/>
+        <w:ind w:firstLine="0"/>
+        <w:jc w:val="center"/>
+        <w:rPr>
+          <w:b/>
+          <w:sz w:val="29"/>
+          <w:szCs w:val="29"/>
+        </w:rPr>
+      </w:pPr>
+    </w:p>
+    <w:p>
+      <w:pPr>
+        <w:widowControl w:val="0"/>
+        <w:spacing w:line="240" w:lineRule="auto"/>
+        <w:ind w:firstLine="0"/>
+        <w:jc w:val="center"/>
+        <w:rPr>
+          <w:b/>
+          <w:sz w:val="29"/>
+          <w:szCs w:val="29"/>
+        </w:rPr>
+      </w:pPr>
+    </w:p>
+    <w:tbl>
+      <w:tblPr>
+        <w:tblW w:w="9747" w:type="dxa"/>
+        <w:tblBorders>
+          <w:top w:val="nil"/>
+          <w:left w:val="nil"/>
+          <w:bottom w:val="nil"/>
+          <w:right w:val="nil"/>
+          <w:insideH w:val="nil"/>
+          <w:insideV w:val="nil"/>
+        </w:tblBorders>
+        <w:tblLayout w:type="fixed"/>
+        <w:tblLook w:val="0400" w:firstRow="0" w:lastRow="0" w:firstColumn="0" w:lastColumn="0" w:noHBand="0" w:noVBand="1"/>
+      </w:tblPr>
+      <w:tblGrid>
+        <w:gridCol w:w="4361"/>
+        <w:gridCol w:w="5386"/>
+      </w:tblGrid>
+      <w:tr>
+        <w:tc>
+          <w:tcPr>
+            <w:tcW w:w="4361" w:type="dxa"/>
+          </w:tcPr>
+          <w:p>
+            <w:pPr>
+              <w:widowControl w:val="0"/>
+              <w:tabs>
+                <w:tab w:val="left" w:pos="9356"/>
+              </w:tabs>
+              <w:ind w:firstLine="0"/>
+              <w:jc w:val="right"/>
+              <w:rPr>
+                <w:sz w:val="29"/>
+                <w:szCs w:val="29"/>
+              </w:rPr>
+            </w:pPr>
+            <w:r>
+              <w:t>Факультет:</w:t>
+            </w:r>
+          </w:p>
+        </w:tc>
+        <w:tc>
+          <w:tcPr>
+            <w:tcW w:w="5386" w:type="dxa"/>
+          </w:tcPr>
+          <w:p>
+            <w:pPr>
+              <w:widowControl w:val="0"/>
+              <w:tabs>
+                <w:tab w:val="left" w:pos="9356"/>
+              </w:tabs>
+              <w:ind w:firstLine="0"/>
+              <w:rPr>
+                <w:sz w:val="29"/>
+                <w:szCs w:val="29"/>
+              </w:rPr>
+            </w:pPr>
+            <w:r>
+              <w:rPr>
+                <w:sz w:val="24"/>
+                <w:szCs w:val="24"/>
+              </w:rPr>
+              <w:t>Геоинформатика и информационная безопасность</w:t>
+            </w:r>
+          </w:p>
+        </w:tc>
+      </w:tr>
+      <w:tr>
+        <w:tc>
+          <w:tcPr>
+            <w:tcW w:w="4361" w:type="dxa"/>
+          </w:tcPr>
+          <w:p>
+            <w:pPr>
+              <w:widowControl w:val="0"/>
+              <w:tabs>
+                <w:tab w:val="left" w:pos="9356"/>
+              </w:tabs>
+              <w:ind w:firstLine="0"/>
+              <w:jc w:val="right"/>
+              <w:rPr>
+                <w:sz w:val="29"/>
+                <w:szCs w:val="29"/>
+              </w:rPr>
+            </w:pPr>
+            <w:r>
+              <w:t>Направление:</w:t>
+            </w:r>
+          </w:p>
+        </w:tc>
+        <w:tc>
+          <w:tcPr>
+            <w:tcW w:w="5386" w:type="dxa"/>
+          </w:tcPr>
+          <w:p>
+            <w:pPr>
+              <w:widowControl w:val="0"/>
+              <w:tabs>
+                <w:tab w:val="left" w:pos="9356"/>
+              </w:tabs>
+              <w:ind w:firstLine="0"/>
+              <w:rPr>
+                <w:sz w:val="29"/>
+                <w:szCs w:val="29"/>
+              </w:rPr>
+            </w:pPr>
+            <w:r>
+              <w:rPr>
+                <w:sz w:val="24"/>
+                <w:szCs w:val="24"/>
+              </w:rPr>
+              <w:t>Информационная безопасность</w:t>
+            </w:r>
+          </w:p>
+        </w:tc>
+      </w:tr>
+      <w:tr>
+        <w:tc>
+          <w:tcPr>
+            <w:tcW w:w="4361" w:type="dxa"/>
+          </w:tcPr>
+          <w:p>
+            <w:pPr>
+              <w:widowControl w:val="0"/>
+              <w:tabs>
+                <w:tab w:val="left" w:pos="9356"/>
+              </w:tabs>
+              <w:ind w:firstLine="0"/>
+              <w:jc w:val="right"/>
+              <w:rPr>
+                <w:sz w:val="29"/>
+                <w:szCs w:val="29"/>
+              </w:rPr>
+            </w:pPr>
+            <w:r>
+              <w:t>Кафедра:</w:t>
+            </w:r>
+          </w:p>
+        </w:tc>
+        <w:tc>
+          <w:tcPr>
+            <w:tcW w:w="5386" w:type="dxa"/>
+          </w:tcPr>
+          <w:p>
+            <w:pPr>
+              <w:widowControl w:val="0"/>
+              <w:tabs>
+                <w:tab w:val="left" w:pos="9356"/>
+              </w:tabs>
+              <w:ind w:firstLine="0"/>
+              <w:rPr>
+                <w:sz w:val="29"/>
+                <w:szCs w:val="29"/>
+              </w:rPr>
+            </w:pPr>
+            <w:r>
+              <w:rPr>
+                <w:sz w:val="24"/>
+                <w:szCs w:val="24"/>
+              </w:rPr>
+              <w:t>Информационно-измерительных систем</w:t>
+            </w:r>
+          </w:p>
+        </w:tc>
+      </w:tr>
+    </w:tbl>
+    <w:p>
+      <w:pPr>
+        <w:widowControl w:val="0"/>
+        <w:tabs>
+          <w:tab w:val="left" w:pos="9356"/>
+        </w:tabs>
+        <w:spacing w:line="240" w:lineRule="auto"/>
+        <w:ind w:firstLine="0"/>
+        <w:rPr>
+          <w:sz w:val="29"/>
+          <w:szCs w:val="29"/>
+        </w:rPr>
+      </w:pPr>
+    </w:p>
+    <w:p>
+      <w:pPr>
+        <w:widowControl w:val="0"/>
+        <w:tabs>
+          <w:tab w:val="left" w:pos="9356"/>
+        </w:tabs>
+        <w:spacing w:line="240" w:lineRule="auto"/>
+        <w:ind w:firstLine="0"/>
+        <w:rPr>
+          <w:b/>
+          <w:sz w:val="29"/>
+          <w:szCs w:val="29"/>
+        </w:rPr>
+      </w:pPr>
+    </w:p>
+    <w:p>
+      <w:pPr>
+        <w:widowControl w:val="0"/>
+        <w:tabs>
+          <w:tab w:val="left" w:pos="9356"/>
+        </w:tabs>
+        <w:spacing w:line="240" w:lineRule="auto"/>
+        <w:ind w:firstLine="0"/>
+        <w:jc w:val="center"/>
+        <w:rPr>
+          <w:b/>
+          <w:sz w:val="40"/>
+          <w:szCs w:val="40"/>
+        </w:rPr>
+      </w:pPr>
+      <w:r>
+        <w:rPr>
+          <w:b/>
+          <w:sz w:val="40"/>
+          <w:szCs w:val="40"/>
+        </w:rPr>
+        <w:t>ВЫПУСКНАЯ КВАЛИФИКАЦИОННАЯ РАБОТА</w:t>
+      </w:r>
+    </w:p>
+    <w:p>
+      <w:pPr>
+        <w:widowControl w:val="0"/>
+        <w:tabs>
+          <w:tab w:val="left" w:pos="9356"/>
+        </w:tabs>
+        <w:spacing w:line="240" w:lineRule="auto"/>
+        <w:ind w:firstLine="0"/>
+        <w:jc w:val="center"/>
+        <w:rPr>
+          <w:b/>
+          <w:sz w:val="32"/>
+          <w:szCs w:val="32"/>
+        </w:rPr>
+      </w:pPr>
+      <w:r>
+        <w:rPr>
+          <w:b/>
+          <w:sz w:val="32"/>
+          <w:szCs w:val="32"/>
+        </w:rPr>
+        <w:t>на соискание степени бакалавра</w:t>
+      </w:r>
+    </w:p>
+    <w:p>
+      <w:pPr>
+        <w:widowControl w:val="0"/>
+        <w:tabs>
+          <w:tab w:val="left" w:pos="9356"/>
+        </w:tabs>
+        <w:spacing w:line="240" w:lineRule="auto"/>
+        <w:ind w:firstLine="0"/>
+        <w:jc w:val="center"/>
+        <w:rPr>
+          <w:sz w:val="29"/>
+          <w:szCs w:val="29"/>
+        </w:rPr>
+      </w:pPr>
+    </w:p>
+    <w:p>
+      <w:pPr>
+        <w:widowControl w:val="0"/>
+        <w:tabs>
+          <w:tab w:val="left" w:pos="1418"/>
+          <w:tab w:val="left" w:pos="9639"/>
+        </w:tabs>
+        <w:spacing w:line="240" w:lineRule="auto"/>
+        <w:ind w:right="2" w:firstLine="0"/>
+        <w:jc w:val="center"/>
+        <w:rPr>
+          <w:b/>
+          <w:sz w:val="30"/>
+          <w:szCs w:val="30"/>
+        </w:rPr>
+      </w:pPr>
+      <w:r>
+        <w:rPr>
+          <w:b/>
+          <w:sz w:val="30"/>
+          <w:szCs w:val="30"/>
+        </w:rPr>
+        <w:t>Тема: «Разработка приложения для анализа криптографических сообщений»</w:t>
+      </w:r>
+    </w:p>
+    <w:p>
+      <w:pPr>
+        <w:widowControl w:val="0"/>
+        <w:tabs>
+          <w:tab w:val="left" w:pos="1134"/>
+          <w:tab w:val="left" w:pos="8080"/>
+        </w:tabs>
+        <w:spacing w:line="240" w:lineRule="auto"/>
+        <w:ind w:right="1135" w:firstLine="0"/>
+        <w:rPr>
+          <w:sz w:val="29"/>
+          <w:szCs w:val="29"/>
+        </w:rPr>
+      </w:pPr>
+    </w:p>
+    <w:p>
+      <w:pPr>
+        <w:widowControl w:val="0"/>
+        <w:tabs>
+          <w:tab w:val="left" w:pos="1134"/>
+          <w:tab w:val="left" w:pos="8080"/>
+        </w:tabs>
+        <w:spacing w:line="240" w:lineRule="auto"/>
+        <w:ind w:right="1135" w:firstLine="0"/>
+        <w:rPr>
+          <w:sz w:val="29"/>
+          <w:szCs w:val="29"/>
+        </w:rPr>
+      </w:pPr>
+    </w:p>
+    <w:p>
+      <w:pPr>
+        <w:widowControl w:val="0"/>
+        <w:tabs>
+          <w:tab w:val="left" w:pos="1134"/>
+          <w:tab w:val="left" w:pos="8080"/>
+        </w:tabs>
+        <w:spacing w:line="240" w:lineRule="auto"/>
+        <w:ind w:right="1135" w:firstLine="0"/>
+        <w:rPr>
+          <w:sz w:val="29"/>
+          <w:szCs w:val="29"/>
+        </w:rPr>
+      </w:pPr>
+    </w:p>
+    <w:p>
+      <w:pPr>
+        <w:widowControl w:val="0"/>
+        <w:tabs>
+          <w:tab w:val="left" w:pos="1134"/>
+          <w:tab w:val="left" w:pos="8080"/>
+        </w:tabs>
+        <w:spacing w:line="240" w:lineRule="auto"/>
+        <w:ind w:right="1135" w:firstLine="0"/>
+        <w:rPr>
+          <w:sz w:val="29"/>
+          <w:szCs w:val="29"/>
+        </w:rPr>
+      </w:pPr>
+    </w:p>
+    <w:p>
+      <w:pPr>
+        <w:widowControl w:val="0"/>
+        <w:tabs>
+          <w:tab w:val="left" w:pos="1134"/>
+          <w:tab w:val="left" w:pos="8080"/>
+        </w:tabs>
+        <w:spacing w:line="240" w:lineRule="auto"/>
+        <w:ind w:right="1135" w:firstLine="0"/>
+        <w:rPr>
+          <w:sz w:val="29"/>
+          <w:szCs w:val="29"/>
+        </w:rPr>
+      </w:pPr>
+    </w:p>
+    <w:p>
+      <w:pPr>
+        <w:widowControl w:val="0"/>
+        <w:tabs>
+          <w:tab w:val="left" w:pos="1134"/>
+          <w:tab w:val="left" w:pos="8080"/>
+        </w:tabs>
+        <w:spacing w:line="240" w:lineRule="auto"/>
+        <w:ind w:right="1135" w:firstLine="0"/>
+        <w:rPr>
+          <w:sz w:val="29"/>
+          <w:szCs w:val="29"/>
+        </w:rPr>
+      </w:pPr>
+    </w:p>
+    <w:p>
+      <w:pPr>
+        <w:widowControl w:val="0"/>
+        <w:tabs>
+          <w:tab w:val="left" w:pos="1134"/>
+          <w:tab w:val="left" w:pos="6521"/>
+          <w:tab w:val="right" w:pos="9639"/>
+        </w:tabs>
+        <w:spacing w:after="240"/>
+        <w:ind w:firstLine="0"/>
+        <w:rPr>
+          <w:i/>
+          <w:sz w:val="29"/>
+          <w:szCs w:val="29"/>
+        </w:rPr>
+      </w:pPr>
+      <w:r>
+        <w:rPr>
+          <w:i/>
+          <w:sz w:val="29"/>
+          <w:szCs w:val="29"/>
+        </w:rPr>
+        <w:t>СТУДЕНТ:</w:t>
+      </w:r>
+      <w:r>
+        <w:rPr>
+          <w:i/>
+          <w:sz w:val="29"/>
+          <w:szCs w:val="29"/>
+          <w:u w:val="single"/>
+        </w:rPr>
+        <w:tab/>
+      </w:r>
+      <w:r>
+        <w:t>Сугоняев М.О.</w:t>
+      </w:r>
+    </w:p>
+    <w:p>
+      <w:pPr>
+        <w:widowControl w:val="0"/>
+        <w:tabs>
+          <w:tab w:val="left" w:pos="1134"/>
+          <w:tab w:val="left" w:pos="6521"/>
+          <w:tab w:val="right" w:pos="9639"/>
+        </w:tabs>
+        <w:spacing w:after="240"/>
+        <w:ind w:firstLine="0"/>
+        <w:rPr>
+          <w:sz w:val="29"/>
+          <w:szCs w:val="29"/>
+          <w:u w:val="single"/>
+        </w:rPr>
+      </w:pPr>
+      <w:r>
+        <w:rPr>
+          <w:i/>
+          <w:sz w:val="29"/>
+          <w:szCs w:val="29"/>
+        </w:rPr>
+        <w:t>РУКОВОДИТЕЛЬ:</w:t>
+      </w:r>
+      <w:r>
+        <w:rPr>
+          <w:i/>
+          <w:sz w:val="29"/>
+          <w:szCs w:val="29"/>
+          <w:u w:val="single"/>
+        </w:rPr>
+        <w:tab/>
+      </w:r>
+      <w:proofErr w:type="spellStart"/>
+      <w:r>
+        <w:t>Матерухин</w:t>
+      </w:r>
+      <w:proofErr w:type="spellEnd"/>
+      <w:r>
+        <w:t xml:space="preserve"> А.В.</w:t>
+      </w:r>
+    </w:p>
+    <w:p>
+      <w:pPr>
+        <w:widowControl w:val="0"/>
+        <w:tabs>
+          <w:tab w:val="left" w:pos="1134"/>
+          <w:tab w:val="left" w:pos="6521"/>
+          <w:tab w:val="right" w:pos="9639"/>
+        </w:tabs>
+        <w:spacing w:after="240"/>
+        <w:ind w:firstLine="0"/>
+        <w:rPr>
+          <w:sz w:val="29"/>
+          <w:szCs w:val="29"/>
+          <w:u w:val="single"/>
+        </w:rPr>
+      </w:pPr>
+      <w:r>
+        <w:rPr>
+          <w:i/>
+          <w:sz w:val="29"/>
+          <w:szCs w:val="29"/>
+        </w:rPr>
+        <w:t>КОНСУЛЬТАНТ:</w:t>
+      </w:r>
+      <w:r>
+        <w:rPr>
+          <w:i/>
+          <w:sz w:val="29"/>
+          <w:szCs w:val="29"/>
+          <w:u w:val="single"/>
+        </w:rPr>
+        <w:t xml:space="preserve"> </w:t>
+      </w:r>
+      <w:r>
+        <w:rPr>
+          <w:i/>
+          <w:sz w:val="29"/>
+          <w:szCs w:val="29"/>
+          <w:u w:val="single"/>
+        </w:rPr>
+        <w:tab/>
+      </w:r>
+      <w:r>
+        <w:rPr>
+          <w:sz w:val="29"/>
+          <w:szCs w:val="29"/>
+        </w:rPr>
+        <w:t>(</w:t>
+      </w:r>
+      <w:r>
+        <w:rPr>
+          <w:sz w:val="29"/>
+          <w:szCs w:val="29"/>
+          <w:u w:val="single"/>
+        </w:rPr>
+        <w:tab/>
+        <w:t>)</w:t>
+      </w:r>
+    </w:p>
+    <w:p>
+      <w:pPr>
+        <w:widowControl w:val="0"/>
+        <w:tabs>
+          <w:tab w:val="left" w:pos="1134"/>
+          <w:tab w:val="left" w:pos="6654"/>
+          <w:tab w:val="right" w:pos="9639"/>
+        </w:tabs>
+        <w:spacing w:line="240" w:lineRule="auto"/>
+        <w:ind w:firstLine="0"/>
+        <w:rPr>
+          <w:i/>
+          <w:sz w:val="29"/>
+          <w:szCs w:val="29"/>
+        </w:rPr>
+      </w:pPr>
+    </w:p>
+    <w:p>
+      <w:pPr>
+        <w:widowControl w:val="0"/>
+        <w:tabs>
+          <w:tab w:val="left" w:pos="1134"/>
+          <w:tab w:val="left" w:pos="7371"/>
+          <w:tab w:val="right" w:pos="9639"/>
+        </w:tabs>
+        <w:spacing w:line="240" w:lineRule="auto"/>
+        <w:ind w:firstLine="0"/>
+        <w:rPr>
+          <w:i/>
+          <w:sz w:val="29"/>
+          <w:szCs w:val="29"/>
+        </w:rPr>
+      </w:pPr>
+      <w:r>
+        <w:rPr>
+          <w:i/>
+          <w:sz w:val="29"/>
+          <w:szCs w:val="29"/>
+        </w:rPr>
+        <w:t>«РАБОТА К ЗАЩИТЕ ДОПУЩЕНА»</w:t>
+      </w:r>
+    </w:p>
+    <w:p>
+      <w:pPr>
+        <w:widowControl w:val="0"/>
+        <w:tabs>
+          <w:tab w:val="left" w:pos="1134"/>
+          <w:tab w:val="right" w:pos="9645"/>
+        </w:tabs>
+        <w:spacing w:after="240" w:line="240" w:lineRule="auto"/>
+        <w:ind w:firstLine="0"/>
+        <w:rPr>
+          <w:i/>
+          <w:sz w:val="29"/>
+          <w:szCs w:val="29"/>
+        </w:rPr>
+      </w:pPr>
+      <w:r>
+        <w:rPr>
+          <w:i/>
+          <w:sz w:val="29"/>
+          <w:szCs w:val="29"/>
+        </w:rPr>
+        <w:t>ЗАВЕДУЮЩИЙ КАФЕДРОЙ</w:t>
+      </w:r>
+      <w:r>
+        <w:rPr>
+          <w:sz w:val="29"/>
+          <w:szCs w:val="29"/>
+          <w:u w:val="single"/>
+        </w:rPr>
+        <w:t xml:space="preserve">                                        </w:t>
+      </w:r>
+      <w:r>
+        <w:t>МАЙОРОВ А.А.</w:t>
+      </w:r>
+    </w:p>
+    <w:p>
+      <w:pPr>
+        <w:widowControl w:val="0"/>
+        <w:tabs>
+          <w:tab w:val="left" w:pos="1134"/>
+          <w:tab w:val="right" w:pos="9356"/>
+        </w:tabs>
+        <w:ind w:right="1" w:firstLine="0"/>
+        <w:rPr>
+          <w:i/>
+          <w:sz w:val="29"/>
+          <w:szCs w:val="29"/>
+        </w:rPr>
+      </w:pPr>
+    </w:p>
+    <w:p>
+      <w:pPr>
+        <w:widowControl w:val="0"/>
+        <w:tabs>
+          <w:tab w:val="left" w:pos="1134"/>
+          <w:tab w:val="right" w:pos="9356"/>
+        </w:tabs>
+        <w:ind w:right="1" w:firstLine="0"/>
+        <w:rPr>
+          <w:i/>
+          <w:sz w:val="29"/>
+          <w:szCs w:val="29"/>
+        </w:rPr>
+      </w:pPr>
+    </w:p>
+    <w:p>
+      <w:pPr>
+        <w:widowControl w:val="0"/>
+        <w:tabs>
+          <w:tab w:val="left" w:pos="1134"/>
+          <w:tab w:val="right" w:pos="9356"/>
+        </w:tabs>
+        <w:ind w:right="1" w:firstLine="0"/>
+        <w:jc w:val="center"/>
+      </w:pPr>
+      <w:r>
+        <w:rPr>
+          <w:sz w:val="29"/>
+          <w:szCs w:val="29"/>
+        </w:rPr>
+        <w:t>МОСКВА 2023 г.</w:t>
+      </w:r>
+    </w:p>
     <w:p>
       <w:pPr>
         <w:spacing w:after="160" w:line="259" w:lineRule="auto"/>
@@ -310,7 +1077,10 @@
       </w:pPr>
       <w:r>
         <w:lastRenderedPageBreak/>
-        <w:t>Определения и используемые сокращения</w:t>
+        <w:t>И</w:t>
+      </w:r>
+      <w:r>
+        <w:t>спользуемые сокращения</w:t>
       </w:r>
     </w:p>
     <w:p>
@@ -339,12 +1109,40 @@
     </w:p>
     <w:p>
       <w:r>
-        <w:t>В современном информационном обществе электронная подпись стала неотъемлемой частью безопасной передачи данных и обмена информацией. Она играет важную роль в обеспечении целостности, аутентичности и конфиденциальности электронных документов, а также в подтверждении авторства и отказе от возможности отрицания совершенных действий.</w:t>
-      </w:r>
-    </w:p>
-    <w:p>
-      <w:r>
-        <w:t>Существует множество различных спецификаций электронной подписи, которые использ</w:t>
+        <w:rPr>
+          <w:b/>
+          <w:bCs/>
+        </w:rPr>
+        <w:t>Актуальность работы</w:t>
+      </w:r>
+      <w:r>
+        <w:t xml:space="preserve"> определена совокупностью ряда обстоятельств.</w:t>
+      </w:r>
+      <w:r>
+        <w:t xml:space="preserve"> </w:t>
+      </w:r>
+      <w:r>
+        <w:t>В современном информационном обществе электронная подпись стала неотъемлемой частью безопасной передачи данных и обмена информацией</w:t>
+      </w:r>
+      <w:r>
+        <w:t xml:space="preserve"> </w:t>
+      </w:r>
+      <w:r>
+        <w:t>[1]</w:t>
+      </w:r>
+      <w:r>
+        <w:t>. Она играет важную роль в обеспечении целостности, аутентичности и конфиденциальности электронных документов, а также в подтверждении авторства и отказе от возможности отрицания совершенных действий.</w:t>
+      </w:r>
+    </w:p>
+    <w:p>
+      <w:r>
+        <w:t xml:space="preserve">Федеральный закон "Об электронной подписи" [2] устанавливает правовые основы использования электронной подписи в Российской Федерации. Закон регулирует вопросы создания, использования и проверки электронной подписи. Однако, </w:t>
+      </w:r>
+      <w:r>
+        <w:t>с</w:t>
+      </w:r>
+      <w:r>
+        <w:t>уществует множество различных спецификаций электронной подписи, которые использ</w:t>
       </w:r>
       <w:r>
         <w:t>уются в разных системах и приложениях. Каждая из них может иметь свои особенности, форматы данных и протоколы взаимодействия. В результате возникают сложности при интеграции и взаимодействии между разными системами, что затрудняет обмен электронными документами и проверку электронных подписей.</w:t>
@@ -352,7 +1150,190 @@
     </w:p>
     <w:p>
       <w:r>
-        <w:t>Целью данной дипломной работы является исследование разработка инструмента, который не только будет проверять корректность электронной подписи</w:t>
+        <w:t>Согласно статье "</w:t>
+      </w:r>
+      <w:proofErr w:type="spellStart"/>
+      <w:r>
+        <w:t>Towards</w:t>
+      </w:r>
+      <w:proofErr w:type="spellEnd"/>
+      <w:r>
+        <w:t xml:space="preserve"> a Unified </w:t>
+      </w:r>
+      <w:proofErr w:type="spellStart"/>
+      <w:r>
+        <w:t>Approach</w:t>
+      </w:r>
+      <w:proofErr w:type="spellEnd"/>
+      <w:r>
+        <w:t xml:space="preserve"> </w:t>
+      </w:r>
+      <w:proofErr w:type="spellStart"/>
+      <w:r>
+        <w:t>for</w:t>
+      </w:r>
+      <w:proofErr w:type="spellEnd"/>
+      <w:r>
+        <w:t xml:space="preserve"> </w:t>
+      </w:r>
+      <w:proofErr w:type="spellStart"/>
+      <w:r>
+        <w:t>Interoperability</w:t>
+      </w:r>
+      <w:proofErr w:type="spellEnd"/>
+      <w:r>
+        <w:t xml:space="preserve"> </w:t>
+      </w:r>
+      <w:proofErr w:type="spellStart"/>
+      <w:r>
+        <w:t>of</w:t>
+      </w:r>
+      <w:proofErr w:type="spellEnd"/>
+      <w:r>
+        <w:t xml:space="preserve"> Electronic </w:t>
+      </w:r>
+      <w:proofErr w:type="spellStart"/>
+      <w:r>
+        <w:t>Signatures</w:t>
+      </w:r>
+      <w:proofErr w:type="spellEnd"/>
+      <w:r>
+        <w:t>" [</w:t>
+      </w:r>
+      <w:r>
+        <w:t>3</w:t>
+      </w:r>
+      <w:r>
+        <w:t>], проблема взаимодействия различных спецификаций электронной подписи заключается в отсутствии единых стандартов и совместимости между различными системами. Авторы указывают, что различные спецификации часто используют разные форматы и протоколы, что затрудняет обмен и проверку электронных подписей между разными системами. Это приводит к необходимости создания дополнительных адаптеров и конвертеров, что увеличивает сложность процесса и снижает эффективность использования электронных подписей</w:t>
+      </w:r>
+      <w:r>
+        <w:t>, а это несет образование дополнительных издержек при использовании системы электронного документооборота</w:t>
+      </w:r>
+      <w:r>
+        <w:t>.</w:t>
+      </w:r>
+    </w:p>
+    <w:p>
+      <w:r>
+        <w:t xml:space="preserve">Также </w:t>
+      </w:r>
+      <w:r>
+        <w:t>огромное значение в контексте электронных документов и безопасности информации</w:t>
+      </w:r>
+      <w:r>
+        <w:t xml:space="preserve"> имеет создание инструмента, который предоставлял бы понятные и ясные </w:t>
+      </w:r>
+      <w:r>
+        <w:t>объяснения о значениях и атрибутах электронной подписи</w:t>
+      </w:r>
+      <w:r>
+        <w:t xml:space="preserve">. </w:t>
+      </w:r>
+      <w:r>
+        <w:lastRenderedPageBreak/>
+        <w:t>Согласно Закону "Об электронной подписи" [1], электронная подпись является важным инструментом для определения лица, подписывающего информацию. Однако, множество атрибутов и значений, связанных с электронной подписью, могут быть сложными для понимания обычными пользователями.</w:t>
+      </w:r>
+    </w:p>
+    <w:p>
+      <w:r>
+        <w:t>Исследования, проведенные в рамках статьи "</w:t>
+      </w:r>
+      <w:proofErr w:type="spellStart"/>
+      <w:r>
+        <w:t>Towards</w:t>
+      </w:r>
+      <w:proofErr w:type="spellEnd"/>
+      <w:r>
+        <w:t xml:space="preserve"> a Unified </w:t>
+      </w:r>
+      <w:proofErr w:type="spellStart"/>
+      <w:r>
+        <w:t>Approach</w:t>
+      </w:r>
+      <w:proofErr w:type="spellEnd"/>
+      <w:r>
+        <w:t xml:space="preserve"> </w:t>
+      </w:r>
+      <w:proofErr w:type="spellStart"/>
+      <w:r>
+        <w:t>for</w:t>
+      </w:r>
+      <w:proofErr w:type="spellEnd"/>
+      <w:r>
+        <w:t xml:space="preserve"> </w:t>
+      </w:r>
+      <w:proofErr w:type="spellStart"/>
+      <w:r>
+        <w:t>Interoperability</w:t>
+      </w:r>
+      <w:proofErr w:type="spellEnd"/>
+      <w:r>
+        <w:t xml:space="preserve"> </w:t>
+      </w:r>
+      <w:proofErr w:type="spellStart"/>
+      <w:r>
+        <w:t>of</w:t>
+      </w:r>
+      <w:proofErr w:type="spellEnd"/>
+      <w:r>
+        <w:t xml:space="preserve"> Electronic </w:t>
+      </w:r>
+      <w:proofErr w:type="spellStart"/>
+      <w:r>
+        <w:t>Signatures</w:t>
+      </w:r>
+      <w:proofErr w:type="spellEnd"/>
+      <w:r>
+        <w:t>" [2], также подтверждают, что недостаток ясности и понятности объяснений атрибутов электронной подписи является одной из проблем, с которыми сталкиваются пользователи. Недостаточное понимание значений и атрибутов электронной подписи может привести к неправильному использованию или недоверию к этому инструменту, что негативно сказывается на эффективности его применения</w:t>
+      </w:r>
+      <w:r>
+        <w:t>.</w:t>
+      </w:r>
+    </w:p>
+    <w:p>
+      <w:r>
+        <w:t xml:space="preserve">Создание инструмента, который бы предоставлял ясные объяснения о значениях и атрибутах электронной подписи, позволит пользователям лучше осознавать и оценивать </w:t>
+      </w:r>
+      <w:r>
+        <w:t>все аспекты,</w:t>
+      </w:r>
+      <w:r>
+        <w:t xml:space="preserve"> связанные с использованием электронной подписи. Он может предоставлять информацию о различных типах электронных подписей, спецификациях, используемых алгоритмах шифрования и ключевых параметрах, а также о технических и юридических требованиях к электронным подписям.</w:t>
+      </w:r>
+      <w:r>
+        <w:t xml:space="preserve"> </w:t>
+      </w:r>
+      <w:r>
+        <w:t>Такой инструмент будет полезен как для обычных пользователей, которым требуется простая и понятная информация о значении электронной подписи, так и для специалистов в области информационной безопасности, которые нуждаются в детальной информации о технических деталях и стандартах.</w:t>
+      </w:r>
+    </w:p>
+    <w:p>
+      <w:r>
+        <w:rPr>
+          <w:b/>
+          <w:bCs/>
+        </w:rPr>
+        <w:t>Цель данной</w:t>
+      </w:r>
+      <w:r>
+        <w:rPr>
+          <w:b/>
+          <w:bCs/>
+        </w:rPr>
+        <w:t xml:space="preserve"> </w:t>
+      </w:r>
+      <w:r>
+        <w:rPr>
+          <w:b/>
+          <w:bCs/>
+        </w:rPr>
+        <w:t>работы</w:t>
+      </w:r>
+      <w:r>
+        <w:t>:</w:t>
+      </w:r>
+      <w:r>
+        <w:t xml:space="preserve"> исследование разработка инструмента, который не только будет проверять корректность электронной подписи</w:t>
       </w:r>
       <w:r>
         <w:t xml:space="preserve"> различных спецификаций</w:t>
@@ -363,6 +1344,7 @@
     </w:p>
     <w:p>
       <w:r>
+        <w:lastRenderedPageBreak/>
         <w:t>В ходе работы будут рассмотрены основные понятия и принципы, лежащие в основе электронной подписи, их функциональности и ограничений. На основе полученных результатов будет разработан и реализован собственный инструмент, способный эффективно проверять корректность подписи и определять, какие аргументы были подписаны, а какие нет.</w:t>
       </w:r>
     </w:p>
@@ -376,7 +1358,6 @@
     </w:p>
     <w:p>
       <w:r>
-        <w:lastRenderedPageBreak/>
         <w:t>В результате работы будет получен ценный инструмент для пользователей, нуждающихся в проверке электронных подписей и анализе содержания подписываемых аргументов. Созданный инструмент способствует повышению доверия к электронным документам и информационным системам, а также способствует обеспечению безопасности и сохранении целостности данных в современном цифровом мире.</w:t>
       </w:r>
     </w:p>
@@ -403,6 +1384,12 @@
         <w:lastRenderedPageBreak/>
         <w:t>Глава 1</w:t>
       </w:r>
+      <w:r>
+        <w:t xml:space="preserve">. </w:t>
+      </w:r>
+      <w:r>
+        <w:t>Сведения о предметной области</w:t>
+      </w:r>
     </w:p>
     <w:p/>
     <w:p>
@@ -444,7 +1431,35 @@
         <w:t>Список используемых источников</w:t>
       </w:r>
     </w:p>
-    <w:p/>
+    <w:p>
+      <w:pPr>
+        <w:pStyle w:val="a5"/>
+        <w:numPr>
+          <w:ilvl w:val="0"/>
+          <w:numId w:val="1"/>
+        </w:numPr>
+      </w:pPr>
+      <w:r>
+        <w:t xml:space="preserve">Закон Российской Федерации "Об электронной подписи" от 25 марта 2011 года № 63-ФЗ // Официальный интернет-портал правовой информации. - 2011 г. - с изм. и </w:t>
+      </w:r>
+      <w:proofErr w:type="spellStart"/>
+      <w:r>
+        <w:t>допол</w:t>
+      </w:r>
+      <w:proofErr w:type="spellEnd"/>
+      <w:r>
+        <w:t>. в ред. от 28.12.2022.</w:t>
+      </w:r>
+    </w:p>
+    <w:p>
+      <w:pPr>
+        <w:pStyle w:val="a5"/>
+        <w:numPr>
+          <w:ilvl w:val="0"/>
+          <w:numId w:val="1"/>
+        </w:numPr>
+      </w:pPr>
+    </w:p>
     <w:p>
       <w:pPr>
         <w:spacing w:after="160" w:line="259" w:lineRule="auto"/>
@@ -465,7 +1480,7 @@
       </w:r>
     </w:p>
     <w:sectPr>
-      <w:footerReference w:type="default" r:id="rId7"/>
+      <w:footerReference w:type="default" r:id="rId8"/>
       <w:pgSz w:w="11906" w:h="16838"/>
       <w:pgMar w:top="1134" w:right="567" w:bottom="1134" w:left="1701" w:header="709" w:footer="709" w:gutter="0"/>
       <w:pgNumType w:start="1"/>
@@ -599,6 +1614,103 @@
     </w:p>
   </w:footnote>
 </w:footnotes>
+</file>
+
+<file path=word/numbering.xml><?xml version="1.0" encoding="utf-8"?>
+<w:numbering xmlns:wpc="http://schemas.microsoft.com/office/word/2010/wordprocessingCanvas" xmlns:cx="http://schemas.microsoft.com/office/drawing/2014/chartex" xmlns:cx1="http://schemas.microsoft.com/office/drawing/2015/9/8/chartex" xmlns:cx2="http://schemas.microsoft.com/office/drawing/2015/10/21/chartex" xmlns:cx3="http://schemas.microsoft.com/office/drawing/2016/5/9/chartex" xmlns:cx4="http://schemas.microsoft.com/office/drawing/2016/5/10/chartex" xmlns:cx5="http://schemas.microsoft.com/office/drawing/2016/5/11/chartex" xmlns:cx6="http://schemas.microsoft.com/office/drawing/2016/5/12/chartex" xmlns:cx7="http://schemas.microsoft.com/office/drawing/2016/5/13/chartex" xmlns:cx8="http://schemas.microsoft.com/office/drawing/2016/5/14/chartex" xmlns:mc="http://schemas.openxmlformats.org/markup-compatibility/2006" xmlns:aink="http://schemas.microsoft.com/office/drawing/2016/ink" xmlns:am3d="http://schemas.microsoft.com/office/drawing/2017/model3d" xmlns:o="urn:schemas-microsoft-com:office:office" xmlns:oel="http://schemas.microsoft.com/office/2019/extlst" xmlns:r="http://schemas.openxmlformats.org/officeDocument/2006/relationships" xmlns:m="http://schemas.openxmlformats.org/officeDocument/2006/math" xmlns:v="urn:schemas-microsoft-com:vml" xmlns:wp14="http://schemas.microsoft.com/office/word/2010/wordprocessingDrawing" xmlns:wp="http://schemas.openxmlformats.org/drawingml/2006/wordprocessingDrawing" xmlns:w10="urn:schemas-microsoft-com:office:word" xmlns:w="http://schemas.openxmlformats.org/wordprocessingml/2006/main" xmlns:w14="http://schemas.microsoft.com/office/word/2010/wordml" xmlns:w15="http://schemas.microsoft.com/office/word/2012/wordml" xmlns:w16cex="http://schemas.microsoft.com/office/word/2018/wordml/cex" xmlns:w16cid="http://schemas.microsoft.com/office/word/2016/wordml/cid" xmlns:w16="http://schemas.microsoft.com/office/word/2018/wordml" xmlns:w16sdtdh="http://schemas.microsoft.com/office/word/2020/wordml/sdtdatahash" xmlns:w16se="http://schemas.microsoft.com/office/word/2015/wordml/symex" xmlns:wpg="http://schemas.microsoft.com/office/word/2010/wordprocessingGroup" xmlns:wpi="http://schemas.microsoft.com/office/word/2010/wordprocessingInk" xmlns:wne="http://schemas.microsoft.com/office/word/2006/wordml" xmlns:wps="http://schemas.microsoft.com/office/word/2010/wordprocessingShape" mc:Ignorable="w14 w15 w16se w16cid w16 w16cex w16sdtdh wp14">
+  <w:abstractNum w:abstractNumId="0" w15:restartNumberingAfterBreak="0">
+    <w:nsid w:val="27243DBA"/>
+    <w:multiLevelType w:val="hybridMultilevel"/>
+    <w:tmpl w:val="186E8C76"/>
+    <w:lvl w:ilvl="0" w:tplc="3E34BD92">
+      <w:start w:val="1"/>
+      <w:numFmt w:val="decimal"/>
+      <w:lvlText w:val="%1)"/>
+      <w:lvlJc w:val="left"/>
+      <w:pPr>
+        <w:ind w:left="1069" w:hanging="360"/>
+      </w:pPr>
+      <w:rPr>
+        <w:rFonts w:hint="default"/>
+      </w:rPr>
+    </w:lvl>
+    <w:lvl w:ilvl="1" w:tplc="04190019" w:tentative="1">
+      <w:start w:val="1"/>
+      <w:numFmt w:val="lowerLetter"/>
+      <w:lvlText w:val="%2."/>
+      <w:lvlJc w:val="left"/>
+      <w:pPr>
+        <w:ind w:left="1789" w:hanging="360"/>
+      </w:pPr>
+    </w:lvl>
+    <w:lvl w:ilvl="2" w:tplc="0419001B" w:tentative="1">
+      <w:start w:val="1"/>
+      <w:numFmt w:val="lowerRoman"/>
+      <w:lvlText w:val="%3."/>
+      <w:lvlJc w:val="right"/>
+      <w:pPr>
+        <w:ind w:left="2509" w:hanging="180"/>
+      </w:pPr>
+    </w:lvl>
+    <w:lvl w:ilvl="3" w:tplc="0419000F" w:tentative="1">
+      <w:start w:val="1"/>
+      <w:numFmt w:val="decimal"/>
+      <w:lvlText w:val="%4."/>
+      <w:lvlJc w:val="left"/>
+      <w:pPr>
+        <w:ind w:left="3229" w:hanging="360"/>
+      </w:pPr>
+    </w:lvl>
+    <w:lvl w:ilvl="4" w:tplc="04190019" w:tentative="1">
+      <w:start w:val="1"/>
+      <w:numFmt w:val="lowerLetter"/>
+      <w:lvlText w:val="%5."/>
+      <w:lvlJc w:val="left"/>
+      <w:pPr>
+        <w:ind w:left="3949" w:hanging="360"/>
+      </w:pPr>
+    </w:lvl>
+    <w:lvl w:ilvl="5" w:tplc="0419001B" w:tentative="1">
+      <w:start w:val="1"/>
+      <w:numFmt w:val="lowerRoman"/>
+      <w:lvlText w:val="%6."/>
+      <w:lvlJc w:val="right"/>
+      <w:pPr>
+        <w:ind w:left="4669" w:hanging="180"/>
+      </w:pPr>
+    </w:lvl>
+    <w:lvl w:ilvl="6" w:tplc="0419000F" w:tentative="1">
+      <w:start w:val="1"/>
+      <w:numFmt w:val="decimal"/>
+      <w:lvlText w:val="%7."/>
+      <w:lvlJc w:val="left"/>
+      <w:pPr>
+        <w:ind w:left="5389" w:hanging="360"/>
+      </w:pPr>
+    </w:lvl>
+    <w:lvl w:ilvl="7" w:tplc="04190019" w:tentative="1">
+      <w:start w:val="1"/>
+      <w:numFmt w:val="lowerLetter"/>
+      <w:lvlText w:val="%8."/>
+      <w:lvlJc w:val="left"/>
+      <w:pPr>
+        <w:ind w:left="6109" w:hanging="360"/>
+      </w:pPr>
+    </w:lvl>
+    <w:lvl w:ilvl="8" w:tplc="0419001B" w:tentative="1">
+      <w:start w:val="1"/>
+      <w:numFmt w:val="lowerRoman"/>
+      <w:lvlText w:val="%9."/>
+      <w:lvlJc w:val="right"/>
+      <w:pPr>
+        <w:ind w:left="6829" w:hanging="180"/>
+      </w:pPr>
+    </w:lvl>
+  </w:abstractNum>
+  <w:num w:numId="1" w16cid:durableId="1816678962">
+    <w:abstractNumId w:val="0"/>
+  </w:num>
+</w:numbering>
 </file>
 
 <file path=word/styles.xml><?xml version="1.0" encoding="utf-8"?>
@@ -1123,7 +2235,6 @@
   <w:style w:type="character" w:default="1" w:styleId="a0">
     <w:name w:val="Default Paragraph Font"/>
     <w:uiPriority w:val="1"/>
-    <w:semiHidden/>
     <w:unhideWhenUsed/>
   </w:style>
   <w:style w:type="table" w:default="1" w:styleId="a1">
@@ -1193,6 +2304,17 @@
       <w:sz w:val="48"/>
       <w:szCs w:val="48"/>
     </w:rPr>
+  </w:style>
+  <w:style w:type="paragraph" w:styleId="a5">
+    <w:name w:val="List Paragraph"/>
+    <w:basedOn w:val="a"/>
+    <w:uiPriority w:val="34"/>
+    <w:qFormat/>
+    <w:rsid w:val="00AF511E"/>
+    <w:pPr>
+      <w:ind w:left="720"/>
+      <w:contextualSpacing/>
+    </w:pPr>
   </w:style>
 </w:styles>
 </file>

--- a/theory/Разработка приложения для анализа криптографических сообщений.docx
+++ b/theory/Разработка приложения для анализа криптографических сообщений.docx
@@ -1077,10 +1077,7 @@
       </w:pPr>
       <w:r>
         <w:lastRenderedPageBreak/>
-        <w:t>И</w:t>
-      </w:r>
-      <w:r>
-        <w:t>спользуемые сокращения</w:t>
+        <w:t>Используемые сокращения</w:t>
       </w:r>
     </w:p>
     <w:p>
@@ -1109,6 +1106,14 @@
     </w:p>
     <w:p>
       <w:r>
+        <w:t>В современном обществе, где цифровые коммуникации играют важнейшую роль, обеспечение безопасности передачи данных становится все более актуальной задачей. Криптография, как наука об обеспечении конфиденциальности, целостности и аутентичности информации, играет важную роль в этом процессе.</w:t>
+      </w:r>
+      <w:r>
+        <w:t xml:space="preserve"> Одним из ключевых инструментов криптографии является электронная подпись, которая обеспечивает надежность и неподдельность электронных документов и сообщений.</w:t>
+      </w:r>
+    </w:p>
+    <w:p>
+      <w:r>
         <w:rPr>
           <w:b/>
           <w:bCs/>
@@ -1198,13 +1203,11 @@
       </w:r>
       <w:proofErr w:type="spellEnd"/>
       <w:r>
-        <w:t>" [</w:t>
-      </w:r>
-      <w:r>
-        <w:t>3</w:t>
-      </w:r>
-      <w:r>
-        <w:t>], проблема взаимодействия различных спецификаций электронной подписи заключается в отсутствии единых стандартов и совместимости между различными системами. Авторы указывают, что различные спецификации часто используют разные форматы и протоколы, что затрудняет обмен и проверку электронных подписей между разными системами. Это приводит к необходимости создания дополнительных адаптеров и конвертеров, что увеличивает сложность процесса и снижает эффективность использования электронных подписей</w:t>
+        <w:t xml:space="preserve">" [3], проблема взаимодействия различных спецификаций электронной подписи заключается в отсутствии единых стандартов и совместимости между различными системами. Авторы указывают, что различные спецификации часто используют разные форматы и протоколы, что затрудняет обмен и проверку электронных подписей между разными системами. </w:t>
+      </w:r>
+      <w:r>
+        <w:lastRenderedPageBreak/>
+        <w:t>Это приводит к необходимости создания дополнительных адаптеров и конвертеров, что увеличивает сложность процесса и снижает эффективность использования электронных подписей</w:t>
       </w:r>
       <w:r>
         <w:t>, а это несет образование дополнительных издержек при использовании системы электронного документооборота</w:t>
@@ -1230,140 +1233,462 @@
         <w:t xml:space="preserve">. </w:t>
       </w:r>
       <w:r>
+        <w:t>Согласно Закону "Об электронной подписи" [1], электронная подпись является важным инструментом для определения лица, подписывающего информацию. Однако, множество атрибутов и значений, связанных с электронной подписью, могут быть сложными для понимания обычными пользователями.</w:t>
+      </w:r>
+    </w:p>
+    <w:p>
+      <w:r>
+        <w:t>Исследования, проведенные в рамках статьи "</w:t>
+      </w:r>
+      <w:proofErr w:type="spellStart"/>
+      <w:r>
+        <w:t>Towards</w:t>
+      </w:r>
+      <w:proofErr w:type="spellEnd"/>
+      <w:r>
+        <w:t xml:space="preserve"> a Unified </w:t>
+      </w:r>
+      <w:proofErr w:type="spellStart"/>
+      <w:r>
+        <w:t>Approach</w:t>
+      </w:r>
+      <w:proofErr w:type="spellEnd"/>
+      <w:r>
+        <w:t xml:space="preserve"> </w:t>
+      </w:r>
+      <w:proofErr w:type="spellStart"/>
+      <w:r>
+        <w:t>for</w:t>
+      </w:r>
+      <w:proofErr w:type="spellEnd"/>
+      <w:r>
+        <w:t xml:space="preserve"> </w:t>
+      </w:r>
+      <w:proofErr w:type="spellStart"/>
+      <w:r>
+        <w:t>Interoperability</w:t>
+      </w:r>
+      <w:proofErr w:type="spellEnd"/>
+      <w:r>
+        <w:t xml:space="preserve"> </w:t>
+      </w:r>
+      <w:proofErr w:type="spellStart"/>
+      <w:r>
+        <w:t>of</w:t>
+      </w:r>
+      <w:proofErr w:type="spellEnd"/>
+      <w:r>
+        <w:t xml:space="preserve"> Electronic </w:t>
+      </w:r>
+      <w:proofErr w:type="spellStart"/>
+      <w:r>
+        <w:t>Signatures</w:t>
+      </w:r>
+      <w:proofErr w:type="spellEnd"/>
+      <w:r>
+        <w:t>" [2], также подтверждают, что недостаток ясности и понятности объяснений атрибутов электронной подписи является одной из проблем, с которыми сталкиваются пользователи. Недостаточное понимание значений и атрибутов электронной подписи может привести к неправильному использованию или недоверию к этому инструменту, что негативно сказывается на эффективности его применения</w:t>
+      </w:r>
+      <w:r>
+        <w:t>.</w:t>
+      </w:r>
+    </w:p>
+    <w:p>
+      <w:r>
+        <w:t>Создание инструмента, который бы предоставлял ясные объяснения о значениях и атрибутах электронной подписи, позволит пользователям лучше осознавать и оценивать все аспекты, связанные с использованием электронной подписи. Он может предоставлять информацию о различных типах электронных подписей, спецификациях, используемых алгоритмах шифрования и ключевых параметрах, а также о технических и юридических требованиях к электронным подписям.</w:t>
+      </w:r>
+      <w:r>
+        <w:t xml:space="preserve"> </w:t>
+      </w:r>
+      <w:r>
+        <w:t>Такой инструмент будет полезен как для обычных пользователей, которым требуется простая и понятная информация о значении электронной подписи, так и для специалистов в области информационной безопасности, которые нуждаются в детальной информации о технических деталях и стандартах.</w:t>
+      </w:r>
+    </w:p>
+    <w:p>
+      <w:r>
+        <w:rPr>
+          <w:b/>
+          <w:bCs/>
+        </w:rPr>
         <w:lastRenderedPageBreak/>
-        <w:t>Согласно Закону "Об электронной подписи" [1], электронная подпись является важным инструментом для определения лица, подписывающего информацию. Однако, множество атрибутов и значений, связанных с электронной подписью, могут быть сложными для понимания обычными пользователями.</w:t>
-      </w:r>
-    </w:p>
-    <w:p>
-      <w:r>
-        <w:t>Исследования, проведенные в рамках статьи "</w:t>
-      </w:r>
-      <w:proofErr w:type="spellStart"/>
-      <w:r>
-        <w:t>Towards</w:t>
-      </w:r>
-      <w:proofErr w:type="spellEnd"/>
-      <w:r>
-        <w:t xml:space="preserve"> a Unified </w:t>
-      </w:r>
-      <w:proofErr w:type="spellStart"/>
-      <w:r>
-        <w:t>Approach</w:t>
-      </w:r>
-      <w:proofErr w:type="spellEnd"/>
-      <w:r>
+        <w:t>Цель</w:t>
+      </w:r>
+      <w:r>
+        <w:rPr>
+          <w:b/>
+          <w:bCs/>
+        </w:rPr>
+        <w:t>ю</w:t>
+      </w:r>
+      <w:r>
+        <w:rPr>
+          <w:b/>
+          <w:bCs/>
+        </w:rPr>
         <w:t xml:space="preserve"> </w:t>
       </w:r>
-      <w:proofErr w:type="spellStart"/>
-      <w:r>
-        <w:t>for</w:t>
-      </w:r>
-      <w:proofErr w:type="spellEnd"/>
+      <w:r>
+        <w:t>данной</w:t>
+      </w:r>
       <w:r>
         <w:t xml:space="preserve"> </w:t>
       </w:r>
-      <w:proofErr w:type="spellStart"/>
-      <w:r>
-        <w:t>Interoperability</w:t>
-      </w:r>
-      <w:proofErr w:type="spellEnd"/>
+      <w:r>
+        <w:t>работы</w:t>
+      </w:r>
+      <w:r>
+        <w:t xml:space="preserve"> является</w:t>
+      </w:r>
+      <w:r>
+        <w:t xml:space="preserve"> исследование разработка инструмента, который не только будет проверять корректность электронной подписи</w:t>
+      </w:r>
+      <w:r>
+        <w:t xml:space="preserve"> различных спецификаций</w:t>
+      </w:r>
+      <w:r>
+        <w:t>, но и будет предоставлять понятные и ясные объяснения о значениях и атрибутах, связанных с целью упростить понимание и облегчить взаимодействие пользователей с подписанными документами. Создание такого инструмента позволит улучшить процессы проверки электронных подписей и обеспечить дополнительный уровень доверия к электронным документам и сообщениям.</w:t>
+      </w:r>
+    </w:p>
+    <w:p>
+      <w:r>
+        <w:t xml:space="preserve">Для реализации цели были решены следующие </w:t>
+      </w:r>
+      <w:r>
+        <w:rPr>
+          <w:b/>
+          <w:bCs/>
+        </w:rPr>
+        <w:t>задачи</w:t>
+      </w:r>
+      <w:r>
+        <w:t>:</w:t>
+      </w:r>
+    </w:p>
+    <w:p>
+      <w:pPr>
+        <w:pStyle w:val="a5"/>
+        <w:numPr>
+          <w:ilvl w:val="0"/>
+          <w:numId w:val="3"/>
+        </w:numPr>
+      </w:pPr>
+      <w:r>
+        <w:t>Описать технологию электронной подписи</w:t>
+      </w:r>
+    </w:p>
+    <w:p>
+      <w:pPr>
+        <w:pStyle w:val="a5"/>
+        <w:numPr>
+          <w:ilvl w:val="0"/>
+          <w:numId w:val="3"/>
+        </w:numPr>
+      </w:pPr>
+      <w:r>
+        <w:t>Изучить существующие стандарты и спецификации электронной подписи для получения глубокого понимания их особенностей, принципов работы и функциональных возможностей.</w:t>
+      </w:r>
+    </w:p>
+    <w:p>
+      <w:pPr>
+        <w:pStyle w:val="a5"/>
+        <w:numPr>
+          <w:ilvl w:val="0"/>
+          <w:numId w:val="3"/>
+        </w:numPr>
+      </w:pPr>
+      <w:r>
+        <w:t>Определить критически важные атрибуты электронной подписи, необходимые для обеспечения безопасности, а также определить менее значимые атрибуты, которые имеют меньшее влияние на безопасность.</w:t>
+      </w:r>
+    </w:p>
+    <w:p>
+      <w:pPr>
+        <w:pStyle w:val="a5"/>
+        <w:numPr>
+          <w:ilvl w:val="0"/>
+          <w:numId w:val="3"/>
+        </w:numPr>
+      </w:pPr>
+      <w:r>
+        <w:t>Изучить существующие решения, выявить их особенности</w:t>
+      </w:r>
+    </w:p>
+    <w:p>
+      <w:pPr>
+        <w:pStyle w:val="a5"/>
+        <w:numPr>
+          <w:ilvl w:val="0"/>
+          <w:numId w:val="3"/>
+        </w:numPr>
+      </w:pPr>
+      <w:r>
+        <w:t>Изучить требования к разрабатываемому алгоритму проверки корректности электронной подписи, включая анализ значений и атрибутов, а также требования к алгоритму предоставления понятных и ясных объяснений о значениях и атрибутах подписи.</w:t>
+      </w:r>
+    </w:p>
+    <w:p>
+      <w:pPr>
+        <w:pStyle w:val="a5"/>
+        <w:numPr>
+          <w:ilvl w:val="0"/>
+          <w:numId w:val="3"/>
+        </w:numPr>
+      </w:pPr>
+      <w:r>
+        <w:t>Разработать алгоритм для определения атрибутов электронной подписи.</w:t>
+      </w:r>
+    </w:p>
+    <w:p>
+      <w:r>
+        <w:rPr>
+          <w:b/>
+          <w:bCs/>
+        </w:rPr>
+        <w:t>Предмет</w:t>
+      </w:r>
       <w:r>
         <w:t xml:space="preserve"> </w:t>
       </w:r>
-      <w:proofErr w:type="spellStart"/>
-      <w:r>
-        <w:t>of</w:t>
-      </w:r>
-      <w:proofErr w:type="spellEnd"/>
-      <w:r>
-        <w:t xml:space="preserve"> Electronic </w:t>
-      </w:r>
-      <w:proofErr w:type="spellStart"/>
-      <w:r>
-        <w:t>Signatures</w:t>
-      </w:r>
-      <w:proofErr w:type="spellEnd"/>
-      <w:r>
-        <w:t>" [2], также подтверждают, что недостаток ясности и понятности объяснений атрибутов электронной подписи является одной из проблем, с которыми сталкиваются пользователи. Недостаточное понимание значений и атрибутов электронной подписи может привести к неправильному использованию или недоверию к этому инструменту, что негативно сказывается на эффективности его применения</w:t>
-      </w:r>
-      <w:r>
+      <w:r>
+        <w:rPr>
+          <w:b/>
+          <w:bCs/>
+        </w:rPr>
+        <w:t>исследования</w:t>
+      </w:r>
+      <w:r>
+        <w:t xml:space="preserve"> данной дипломной работы: разработка приложения для анализа атрибутов электронной подписи.</w:t>
+      </w:r>
+    </w:p>
+    <w:p>
+      <w:r>
+        <w:rPr>
+          <w:b/>
+          <w:bCs/>
+        </w:rPr>
+        <w:t>Объект исследования</w:t>
+      </w:r>
+      <w:r>
+        <w:t xml:space="preserve"> данной дипломной работы является электронная подпись и ее атрибуты.</w:t>
+      </w:r>
+    </w:p>
+    <w:p>
+      <w:pPr>
+        <w:rPr>
+          <w:color w:val="000000"/>
+        </w:rPr>
+      </w:pPr>
+      <w:r>
+        <w:rPr>
+          <w:b/>
+          <w:bCs/>
+        </w:rPr>
+        <w:t>Нормативную баз</w:t>
+      </w:r>
+      <w:r>
+        <w:rPr>
+          <w:b/>
+          <w:bCs/>
+        </w:rPr>
+        <w:t>у</w:t>
+      </w:r>
+      <w:r>
+        <w:t xml:space="preserve"> исследования </w:t>
+      </w:r>
+      <w:r>
+        <w:rPr>
+          <w:color w:val="000000"/>
+        </w:rPr>
+        <w:t xml:space="preserve">составляет официальная документация стандартов и рекомендаций в области обеспечения информационной безопасности, а также федеральное законодательство, нормативные правовые </w:t>
+      </w:r>
+      <w:r>
+        <w:rPr>
+          <w:color w:val="000000"/>
+        </w:rPr>
+        <w:lastRenderedPageBreak/>
+        <w:t>акты Президента Российской Федерации и Правительства Российской Федерации</w:t>
+      </w:r>
+      <w:r>
+        <w:rPr>
+          <w:color w:val="000000"/>
+        </w:rPr>
         <w:t>.</w:t>
       </w:r>
     </w:p>
     <w:p>
-      <w:r>
-        <w:t xml:space="preserve">Создание инструмента, который бы предоставлял ясные объяснения о значениях и атрибутах электронной подписи, позволит пользователям лучше осознавать и оценивать </w:t>
-      </w:r>
-      <w:r>
-        <w:t>все аспекты,</w:t>
-      </w:r>
-      <w:r>
-        <w:t xml:space="preserve"> связанные с использованием электронной подписи. Он может предоставлять информацию о различных типах электронных подписей, спецификациях, используемых алгоритмах шифрования и ключевых параметрах, а также о технических и юридических требованиях к электронным подписям.</w:t>
-      </w:r>
-      <w:r>
+      <w:pPr>
+        <w:rPr>
+          <w:b/>
+          <w:bCs/>
+          <w:color w:val="000000"/>
+        </w:rPr>
+      </w:pPr>
+      <w:r>
+        <w:rPr>
+          <w:b/>
+          <w:bCs/>
+          <w:color w:val="000000"/>
+        </w:rPr>
+        <w:t>Научная новизна исследования</w:t>
+      </w:r>
+      <w:r>
+        <w:rPr>
+          <w:b/>
+          <w:bCs/>
+          <w:color w:val="000000"/>
+        </w:rPr>
+        <w:t>.</w:t>
+      </w:r>
+    </w:p>
+    <w:p>
+      <w:pPr>
+        <w:rPr>
+          <w:b/>
+          <w:bCs/>
+          <w:color w:val="000000"/>
+        </w:rPr>
+      </w:pPr>
+      <w:r>
+        <w:rPr>
+          <w:b/>
+          <w:bCs/>
+          <w:color w:val="000000"/>
+        </w:rPr>
+        <w:t>Практическая значимость.</w:t>
+      </w:r>
+    </w:p>
+    <w:p>
+      <w:pPr>
+        <w:rPr>
+          <w:b/>
+          <w:bCs/>
+        </w:rPr>
+      </w:pPr>
+      <w:r>
+        <w:rPr>
+          <w:b/>
+          <w:bCs/>
+          <w:color w:val="000000"/>
+        </w:rPr>
+        <w:t xml:space="preserve">Структура работы. </w:t>
+      </w:r>
+      <w:r>
+        <w:rPr>
+          <w:color w:val="000000"/>
+        </w:rPr>
+        <w:t>Выпускная квалификаци</w:t>
+      </w:r>
+      <w:r>
+        <w:rPr>
+          <w:color w:val="000000"/>
+        </w:rPr>
+        <w:t>онная</w:t>
+      </w:r>
+      <w:r>
+        <w:rPr>
+          <w:color w:val="000000"/>
+        </w:rPr>
+        <w:t xml:space="preserve"> работа состоит из введения, трех глав, заключения, библиографического списка и приложений. Объём работы составляет </w:t>
+      </w:r>
+      <w:r>
+        <w:rPr>
+          <w:color w:val="0000FF"/>
+        </w:rPr>
+        <w:t xml:space="preserve">(ну где-то 60+) </w:t>
+      </w:r>
+      <w:r>
+        <w:rPr>
+          <w:color w:val="000000"/>
+        </w:rPr>
+        <w:t>страниц печатного текста, в том числе</w:t>
+      </w:r>
+      <w:r>
+        <w:rPr>
+          <w:color w:val="0000FF"/>
+        </w:rPr>
         <w:t xml:space="preserve"> </w:t>
       </w:r>
       <w:r>
-        <w:t>Такой инструмент будет полезен как для обычных пользователей, которым требуется простая и понятная информация о значении электронной подписи, так и для специалистов в области информационной безопасности, которые нуждаются в детальной информации о технических деталях и стандартах.</w:t>
-      </w:r>
-    </w:p>
-    <w:p>
-      <w:r>
-        <w:rPr>
-          <w:b/>
-          <w:bCs/>
-        </w:rPr>
-        <w:t>Цель данной</w:t>
-      </w:r>
-      <w:r>
-        <w:rPr>
-          <w:b/>
-          <w:bCs/>
+        <w:rPr>
+          <w:i/>
+          <w:iCs/>
+          <w:color w:val="0000FF"/>
+        </w:rPr>
+        <w:t xml:space="preserve">(много) </w:t>
+      </w:r>
+      <w:r>
+        <w:rPr>
+          <w:color w:val="000000"/>
+        </w:rPr>
+        <w:t>приложений на</w:t>
+      </w:r>
+      <w:r>
+        <w:rPr>
+          <w:color w:val="0000FF"/>
         </w:rPr>
         <w:t xml:space="preserve"> </w:t>
       </w:r>
       <w:r>
         <w:rPr>
-          <w:b/>
-          <w:bCs/>
-        </w:rPr>
-        <w:t>работы</w:t>
-      </w:r>
-      <w:r>
-        <w:t>:</w:t>
-      </w:r>
-      <w:r>
-        <w:t xml:space="preserve"> исследование разработка инструмента, который не только будет проверять корректность электронной подписи</w:t>
-      </w:r>
-      <w:r>
-        <w:t xml:space="preserve"> различных спецификаций</w:t>
-      </w:r>
-      <w:r>
-        <w:t>, но и будет предоставлять понятные и ясные объяснения о значениях и атрибутах, связанных с целью упростить понимание и облегчить взаимодействие пользователей с подписанными документами. Создание такого инструмента позволит улучшить процессы проверки электронных подписей и обеспечить дополнительный уровень доверия к электронным документам и сообщениям.</w:t>
-      </w:r>
-    </w:p>
-    <w:p>
-      <w:r>
-        <w:lastRenderedPageBreak/>
-        <w:t>В ходе работы будут рассмотрены основные понятия и принципы, лежащие в основе электронной подписи, их функциональности и ограничений. На основе полученных результатов будет разработан и реализован собственный инструмент, способный эффективно проверять корректность подписи и определять, какие аргументы были подписаны, а какие нет.</w:t>
-      </w:r>
-    </w:p>
-    <w:p>
-      <w:r>
-        <w:t xml:space="preserve">Кроме того, проведение тестирования и оценка созданного инструмента позволяет определить его эффективность и применимость в различных сценариях использования. Будут выявлены </w:t>
-      </w:r>
-      <w:r>
-        <w:t>преимущества и недостатки разработанного решения.</w:t>
+          <w:i/>
+          <w:iCs/>
+          <w:color w:val="0000FF"/>
+        </w:rPr>
+        <w:t xml:space="preserve">(много) </w:t>
+      </w:r>
+      <w:r>
+        <w:rPr>
+          <w:color w:val="000000"/>
+        </w:rPr>
+        <w:t xml:space="preserve">страницах. В основном тексте содержатся 1 рисунок и </w:t>
+      </w:r>
+      <w:r>
+        <w:rPr>
+          <w:i/>
+          <w:iCs/>
+          <w:color w:val="0000FF"/>
+        </w:rPr>
+        <w:t>(много)</w:t>
+      </w:r>
+      <w:r>
+        <w:rPr>
+          <w:color w:val="0000FF"/>
+        </w:rPr>
+        <w:t xml:space="preserve"> </w:t>
+      </w:r>
+      <w:r>
+        <w:rPr>
+          <w:color w:val="000000"/>
+        </w:rPr>
+        <w:t>таблиц. Список использованных источников и литературы состоит из</w:t>
+      </w:r>
+      <w:r>
+        <w:rPr>
+          <w:color w:val="0000FF"/>
+        </w:rPr>
+        <w:t xml:space="preserve"> </w:t>
+      </w:r>
+      <w:r>
+        <w:rPr>
+          <w:i/>
+          <w:iCs/>
+          <w:color w:val="0000FF"/>
+        </w:rPr>
+        <w:t>(много)</w:t>
+      </w:r>
+      <w:r>
+        <w:rPr>
+          <w:color w:val="0000FF"/>
+        </w:rPr>
+        <w:t xml:space="preserve"> </w:t>
+      </w:r>
+      <w:r>
+        <w:rPr>
+          <w:color w:val="000000"/>
+        </w:rPr>
+        <w:t>наименований.</w:t>
       </w:r>
     </w:p>
     <w:p>
       <w:r>
         <w:t>В результате работы будет получен ценный инструмент для пользователей, нуждающихся в проверке электронных подписей и анализе содержания подписываемых аргументов. Созданный инструмент способствует повышению доверия к электронным документам и информационным системам, а также способствует обеспечению безопасности и сохранении целостности данных в современном цифровом мире.</w:t>
-      </w:r>
-    </w:p>
-    <w:p>
-      <w:r>
-        <w:t>Продолжение работы будет посвящено подробному анализу основных понятий и принципов работы электронной подписи, а также разработке и реализации инструмента для проверки электронной подписи и аргументов.</w:t>
       </w:r>
     </w:p>
     <w:p>
@@ -1707,8 +2032,192 @@
       </w:pPr>
     </w:lvl>
   </w:abstractNum>
+  <w:abstractNum w:abstractNumId="1" w15:restartNumberingAfterBreak="0">
+    <w:nsid w:val="33DE0396"/>
+    <w:multiLevelType w:val="hybridMultilevel"/>
+    <w:tmpl w:val="619AB77A"/>
+    <w:lvl w:ilvl="0" w:tplc="6660C5C4">
+      <w:start w:val="1"/>
+      <w:numFmt w:val="decimal"/>
+      <w:lvlText w:val="%1)"/>
+      <w:lvlJc w:val="left"/>
+      <w:pPr>
+        <w:ind w:left="1069" w:hanging="360"/>
+      </w:pPr>
+      <w:rPr>
+        <w:rFonts w:hint="default"/>
+      </w:rPr>
+    </w:lvl>
+    <w:lvl w:ilvl="1" w:tplc="04190019" w:tentative="1">
+      <w:start w:val="1"/>
+      <w:numFmt w:val="lowerLetter"/>
+      <w:lvlText w:val="%2."/>
+      <w:lvlJc w:val="left"/>
+      <w:pPr>
+        <w:ind w:left="1789" w:hanging="360"/>
+      </w:pPr>
+    </w:lvl>
+    <w:lvl w:ilvl="2" w:tplc="0419001B" w:tentative="1">
+      <w:start w:val="1"/>
+      <w:numFmt w:val="lowerRoman"/>
+      <w:lvlText w:val="%3."/>
+      <w:lvlJc w:val="right"/>
+      <w:pPr>
+        <w:ind w:left="2509" w:hanging="180"/>
+      </w:pPr>
+    </w:lvl>
+    <w:lvl w:ilvl="3" w:tplc="0419000F" w:tentative="1">
+      <w:start w:val="1"/>
+      <w:numFmt w:val="decimal"/>
+      <w:lvlText w:val="%4."/>
+      <w:lvlJc w:val="left"/>
+      <w:pPr>
+        <w:ind w:left="3229" w:hanging="360"/>
+      </w:pPr>
+    </w:lvl>
+    <w:lvl w:ilvl="4" w:tplc="04190019" w:tentative="1">
+      <w:start w:val="1"/>
+      <w:numFmt w:val="lowerLetter"/>
+      <w:lvlText w:val="%5."/>
+      <w:lvlJc w:val="left"/>
+      <w:pPr>
+        <w:ind w:left="3949" w:hanging="360"/>
+      </w:pPr>
+    </w:lvl>
+    <w:lvl w:ilvl="5" w:tplc="0419001B" w:tentative="1">
+      <w:start w:val="1"/>
+      <w:numFmt w:val="lowerRoman"/>
+      <w:lvlText w:val="%6."/>
+      <w:lvlJc w:val="right"/>
+      <w:pPr>
+        <w:ind w:left="4669" w:hanging="180"/>
+      </w:pPr>
+    </w:lvl>
+    <w:lvl w:ilvl="6" w:tplc="0419000F" w:tentative="1">
+      <w:start w:val="1"/>
+      <w:numFmt w:val="decimal"/>
+      <w:lvlText w:val="%7."/>
+      <w:lvlJc w:val="left"/>
+      <w:pPr>
+        <w:ind w:left="5389" w:hanging="360"/>
+      </w:pPr>
+    </w:lvl>
+    <w:lvl w:ilvl="7" w:tplc="04190019" w:tentative="1">
+      <w:start w:val="1"/>
+      <w:numFmt w:val="lowerLetter"/>
+      <w:lvlText w:val="%8."/>
+      <w:lvlJc w:val="left"/>
+      <w:pPr>
+        <w:ind w:left="6109" w:hanging="360"/>
+      </w:pPr>
+    </w:lvl>
+    <w:lvl w:ilvl="8" w:tplc="0419001B" w:tentative="1">
+      <w:start w:val="1"/>
+      <w:numFmt w:val="lowerRoman"/>
+      <w:lvlText w:val="%9."/>
+      <w:lvlJc w:val="right"/>
+      <w:pPr>
+        <w:ind w:left="6829" w:hanging="180"/>
+      </w:pPr>
+    </w:lvl>
+  </w:abstractNum>
+  <w:abstractNum w:abstractNumId="2" w15:restartNumberingAfterBreak="0">
+    <w:nsid w:val="47070810"/>
+    <w:multiLevelType w:val="hybridMultilevel"/>
+    <w:tmpl w:val="A3162C90"/>
+    <w:lvl w:ilvl="0" w:tplc="0D2A7CB4">
+      <w:start w:val="1"/>
+      <w:numFmt w:val="decimal"/>
+      <w:lvlText w:val="%1)"/>
+      <w:lvlJc w:val="left"/>
+      <w:pPr>
+        <w:ind w:left="1069" w:hanging="360"/>
+      </w:pPr>
+      <w:rPr>
+        <w:rFonts w:hint="default"/>
+      </w:rPr>
+    </w:lvl>
+    <w:lvl w:ilvl="1" w:tplc="04190019" w:tentative="1">
+      <w:start w:val="1"/>
+      <w:numFmt w:val="lowerLetter"/>
+      <w:lvlText w:val="%2."/>
+      <w:lvlJc w:val="left"/>
+      <w:pPr>
+        <w:ind w:left="1789" w:hanging="360"/>
+      </w:pPr>
+    </w:lvl>
+    <w:lvl w:ilvl="2" w:tplc="0419001B" w:tentative="1">
+      <w:start w:val="1"/>
+      <w:numFmt w:val="lowerRoman"/>
+      <w:lvlText w:val="%3."/>
+      <w:lvlJc w:val="right"/>
+      <w:pPr>
+        <w:ind w:left="2509" w:hanging="180"/>
+      </w:pPr>
+    </w:lvl>
+    <w:lvl w:ilvl="3" w:tplc="0419000F" w:tentative="1">
+      <w:start w:val="1"/>
+      <w:numFmt w:val="decimal"/>
+      <w:lvlText w:val="%4."/>
+      <w:lvlJc w:val="left"/>
+      <w:pPr>
+        <w:ind w:left="3229" w:hanging="360"/>
+      </w:pPr>
+    </w:lvl>
+    <w:lvl w:ilvl="4" w:tplc="04190019" w:tentative="1">
+      <w:start w:val="1"/>
+      <w:numFmt w:val="lowerLetter"/>
+      <w:lvlText w:val="%5."/>
+      <w:lvlJc w:val="left"/>
+      <w:pPr>
+        <w:ind w:left="3949" w:hanging="360"/>
+      </w:pPr>
+    </w:lvl>
+    <w:lvl w:ilvl="5" w:tplc="0419001B" w:tentative="1">
+      <w:start w:val="1"/>
+      <w:numFmt w:val="lowerRoman"/>
+      <w:lvlText w:val="%6."/>
+      <w:lvlJc w:val="right"/>
+      <w:pPr>
+        <w:ind w:left="4669" w:hanging="180"/>
+      </w:pPr>
+    </w:lvl>
+    <w:lvl w:ilvl="6" w:tplc="0419000F" w:tentative="1">
+      <w:start w:val="1"/>
+      <w:numFmt w:val="decimal"/>
+      <w:lvlText w:val="%7."/>
+      <w:lvlJc w:val="left"/>
+      <w:pPr>
+        <w:ind w:left="5389" w:hanging="360"/>
+      </w:pPr>
+    </w:lvl>
+    <w:lvl w:ilvl="7" w:tplc="04190019" w:tentative="1">
+      <w:start w:val="1"/>
+      <w:numFmt w:val="lowerLetter"/>
+      <w:lvlText w:val="%8."/>
+      <w:lvlJc w:val="left"/>
+      <w:pPr>
+        <w:ind w:left="6109" w:hanging="360"/>
+      </w:pPr>
+    </w:lvl>
+    <w:lvl w:ilvl="8" w:tplc="0419001B" w:tentative="1">
+      <w:start w:val="1"/>
+      <w:numFmt w:val="lowerRoman"/>
+      <w:lvlText w:val="%9."/>
+      <w:lvlJc w:val="right"/>
+      <w:pPr>
+        <w:ind w:left="6829" w:hanging="180"/>
+      </w:pPr>
+    </w:lvl>
+  </w:abstractNum>
   <w:num w:numId="1" w16cid:durableId="1816678962">
     <w:abstractNumId w:val="0"/>
+  </w:num>
+  <w:num w:numId="2" w16cid:durableId="922568685">
+    <w:abstractNumId w:val="2"/>
+  </w:num>
+  <w:num w:numId="3" w16cid:durableId="810100836">
+    <w:abstractNumId w:val="1"/>
   </w:num>
 </w:numbering>
 </file>
@@ -2235,6 +2744,7 @@
   <w:style w:type="character" w:default="1" w:styleId="a0">
     <w:name w:val="Default Paragraph Font"/>
     <w:uiPriority w:val="1"/>
+    <w:semiHidden/>
     <w:unhideWhenUsed/>
   </w:style>
   <w:style w:type="table" w:default="1" w:styleId="a1">
